--- a/Mining Massive Data Sets/Assignment2_ Locality-Sensitive Hashing.docx
+++ b/Mining Massive Data Sets/Assignment2_ Locality-Sensitive Hashing.docx
@@ -151,10 +151,7 @@
         <w:pStyle w:val="BodyText"/>
       </w:pPr>
       <w:r>
-        <w:t xml:space="preserve">Suppose we use locality-sensitive hashing with three bands of two rows each. Assume there are enough buckets available that </w:t>
-      </w:r>
-      <w:r>
-        <w:t>the hash function for each band can be the identity function (i.e., columns hash to the same bucket if and only if they are identical in the band). Find all the candidate pairs.</w:t>
+        <w:t>Suppose we use locality-sensitive hashing with three bands of two rows each. Assume there are enough buckets available that the hash function for each band can be the identity function (i.e., columns hash to the same bucket if and only if they are identical in the band). Find all the candidate pairs.</w:t>
       </w:r>
     </w:p>
     <w:p>
@@ -214,24 +211,15 @@
         <w:spacing w:after="283"/>
       </w:pPr>
       <w:r>
-        <w:t>Suppose we have computed signatures for a number of columns, and e</w:t>
-      </w:r>
-      <w:r>
-        <w:t>ach signature consists of 24 integers, arranged as a column of 24 rows. There are N pairs of signatures that are 50% similar (i.e., they agree in half of the rows). There are M pairs that are 20% similar, and all other pairs (an unknown number) are 0% simi</w:t>
-      </w:r>
-      <w:r>
-        <w:t xml:space="preserve">lar. </w:t>
-      </w:r>
-    </w:p>
-    <w:p>
-      <w:pPr>
-        <w:pStyle w:val="BodyText"/>
-      </w:pPr>
-      <w:r>
-        <w:t>We can try to find 50%-similar pairs by using Locality-Sensitive Hashing (LSH), and we can do so by choosing bands of 1, 2, 3, 4, 6, 8, 12, or 24 rows. Calculate approximately, in terms of N and M, the number of false positive and the number of false</w:t>
-      </w:r>
-      <w:r>
-        <w:t xml:space="preserve"> negatives, for each choice for the number of rows. Then, suppose that we assign equal cost to false positives and false negatives (an atypical assumption). Which number of rows would you choose if </w:t>
+        <w:t xml:space="preserve">Suppose we have computed signatures for a number of columns, and each signature consists of 24 integers, arranged as a column of 24 rows. There are N pairs of signatures that are 50% similar (i.e., they agree in half of the rows). There are M pairs that are 20% similar, and all other pairs (an unknown number) are 0% similar. </w:t>
+      </w:r>
+    </w:p>
+    <w:p>
+      <w:pPr>
+        <w:pStyle w:val="BodyText"/>
+      </w:pPr>
+      <w:r>
+        <w:t xml:space="preserve">We can try to find 50%-similar pairs by using Locality-Sensitive Hashing (LSH), and we can do so by choosing bands of 1, 2, 3, 4, 6, 8, 12, or 24 rows. Calculate approximately, in terms of N and M, the number of false positive and the number of false negatives, for each choice for the number of rows. Then, suppose that we assign equal cost to false positives and false negatives (an atypical assumption). Which number of rows would you choose if </w:t>
       </w:r>
       <w:proofErr w:type="gramStart"/>
       <w:r>
@@ -239,10 +227,7 @@
       </w:r>
       <w:proofErr w:type="gramEnd"/>
       <w:r>
-        <w:t xml:space="preserve"> were in each of the following ratios: 1:1, 10:1, 100:1</w:t>
-      </w:r>
-      <w:r>
-        <w:t xml:space="preserve">, and 1000:1? </w:t>
+        <w:t xml:space="preserve"> were in each of the following ratios: 1:1, 10:1, 100:1, and 1000:1? </w:t>
       </w:r>
     </w:p>
     <w:p>
@@ -497,13 +482,7 @@
         <w:rPr>
           <w:color w:val="0000FF"/>
         </w:rPr>
-        <w:t>BRICABRAC</w:t>
-      </w:r>
-      <w:r>
-        <w:rPr>
-          <w:color w:val="0000FF"/>
-        </w:rPr>
-        <w:t xml:space="preserve"> </w:t>
+        <w:t xml:space="preserve">BRICABRAC </w:t>
       </w:r>
       <w:r>
         <w:t>is [(BR,2</w:t>
@@ -522,10 +501,7 @@
         <w:spacing w:after="283"/>
       </w:pPr>
       <w:r>
-        <w:t>A</w:t>
-      </w:r>
-      <w:r>
-        <w:t xml:space="preserve">nswer the following questions: </w:t>
+        <w:t xml:space="preserve">Answer the following questions: </w:t>
       </w:r>
     </w:p>
     <w:p>
@@ -614,10 +590,7 @@
         <w:spacing w:after="0"/>
       </w:pPr>
       <w:r>
-        <w:t xml:space="preserve">How </w:t>
-      </w:r>
-      <w:r>
-        <w:t>many 2-shingles do they have in common?</w:t>
+        <w:t>How many 2-shingles do they have in common?</w:t>
       </w:r>
     </w:p>
     <w:p>
@@ -768,8 +741,6 @@
         <w:pStyle w:val="PreformattedText"/>
         <w:spacing w:after="283"/>
       </w:pPr>
-      <w:bookmarkStart w:id="1" w:name="_GoBack"/>
-      <w:bookmarkEnd w:id="1"/>
       <w:r>
         <w:rPr>
           <w:b/>
@@ -905,6 +876,127 @@
       <w:pPr>
         <w:pStyle w:val="BodyText"/>
       </w:pPr>
+      <w:r>
+        <w:t xml:space="preserve">Answer: </w:t>
+      </w:r>
+    </w:p>
+    <w:p>
+      <w:pPr>
+        <w:pStyle w:val="BodyText"/>
+      </w:pPr>
+      <w:proofErr w:type="spellStart"/>
+      <w:r>
+        <w:t>Jaccard</w:t>
+      </w:r>
+      <w:proofErr w:type="spellEnd"/>
+      <w:r>
+        <w:t xml:space="preserve"> similarity of C1 and C2 is SIM (C1, C2) = 0/5</w:t>
+      </w:r>
+    </w:p>
+    <w:p>
+      <w:pPr>
+        <w:pStyle w:val="BodyText"/>
+      </w:pPr>
+      <w:proofErr w:type="spellStart"/>
+      <w:r>
+        <w:t>Jaccard</w:t>
+      </w:r>
+      <w:proofErr w:type="spellEnd"/>
+      <w:r>
+        <w:t xml:space="preserve"> similarity of C2 and C3 is SIM (C2, C3) = 1/6 </w:t>
+      </w:r>
+    </w:p>
+    <w:p>
+      <w:pPr>
+        <w:pStyle w:val="BodyText"/>
+      </w:pPr>
+      <w:proofErr w:type="spellStart"/>
+      <w:r>
+        <w:t>Jaccard</w:t>
+      </w:r>
+      <w:proofErr w:type="spellEnd"/>
+      <w:r>
+        <w:t xml:space="preserve"> similarity of C3 and C4 is SIM (C3, C4) = 1/5</w:t>
+      </w:r>
+    </w:p>
+    <w:p>
+      <w:pPr>
+        <w:pStyle w:val="BodyText"/>
+      </w:pPr>
+      <w:proofErr w:type="spellStart"/>
+      <w:r>
+        <w:t>Jaccard</w:t>
+      </w:r>
+      <w:proofErr w:type="spellEnd"/>
+      <w:r>
+        <w:t xml:space="preserve"> similarity of C4 and C1 is SIM (C4, C1) = 1/3</w:t>
+      </w:r>
+    </w:p>
+    <w:p>
+      <w:pPr>
+        <w:pStyle w:val="BodyText"/>
+      </w:pPr>
+      <w:proofErr w:type="spellStart"/>
+      <w:r>
+        <w:t>Jaccard</w:t>
+      </w:r>
+      <w:proofErr w:type="spellEnd"/>
+      <w:r>
+        <w:t xml:space="preserve"> Similarity of C1 and C3 is SIM (C1, C3) = 2/4</w:t>
+      </w:r>
+    </w:p>
+    <w:p>
+      <w:pPr>
+        <w:pStyle w:val="BodyText"/>
+      </w:pPr>
+      <w:proofErr w:type="spellStart"/>
+      <w:r>
+        <w:t>Jaccard</w:t>
+      </w:r>
+      <w:proofErr w:type="spellEnd"/>
+      <w:r>
+        <w:t xml:space="preserve"> Similarity of C2 and C4 is SIM (C2, C4) = 1/4</w:t>
+      </w:r>
+    </w:p>
+    <w:p>
+      <w:pPr>
+        <w:pStyle w:val="BodyText"/>
+      </w:pPr>
+    </w:p>
+    <w:p>
+      <w:pPr>
+        <w:pStyle w:val="BodyText"/>
+      </w:pPr>
+    </w:p>
+    <w:p>
+      <w:pPr>
+        <w:pStyle w:val="BodyText"/>
+      </w:pPr>
+    </w:p>
+    <w:p>
+      <w:pPr>
+        <w:pStyle w:val="BodyText"/>
+      </w:pPr>
+    </w:p>
+    <w:p>
+      <w:pPr>
+        <w:pStyle w:val="BodyText"/>
+      </w:pPr>
+    </w:p>
+    <w:p>
+      <w:pPr>
+        <w:pStyle w:val="BodyText"/>
+      </w:pPr>
+    </w:p>
+    <w:p>
+      <w:pPr>
+        <w:pStyle w:val="BodyText"/>
+      </w:pPr>
+    </w:p>
+    <w:p>
+      <w:pPr>
+        <w:pStyle w:val="BodyText"/>
+      </w:pPr>
     </w:p>
     <w:p>
       <w:pPr>
@@ -932,10 +1024,7 @@
         <w:t>Question 5</w:t>
       </w:r>
       <w:r>
-        <w:t xml:space="preserve">: Consider the following </w:t>
-      </w:r>
-      <w:r>
-        <w:t xml:space="preserve">matrix: </w:t>
+        <w:t xml:space="preserve">: Consider the following matrix: </w:t>
       </w:r>
     </w:p>
     <w:p>
@@ -1068,7 +1157,6 @@
         <w:rPr>
           <w:b/>
         </w:rPr>
-        <w:lastRenderedPageBreak/>
         <w:t>Note</w:t>
       </w:r>
       <w:r>
@@ -1082,9 +1170,480 @@
       <w:r>
         <w:t xml:space="preserve"> value in terms of the original name of the row, rather than the order of the row in the permutation. These two schemes are equivalent, since we only care whether hash values for two columns are equal, not what their actual values are.</w:t>
       </w:r>
+    </w:p>
+    <w:p>
+      <w:pPr>
+        <w:pStyle w:val="BodyText"/>
+      </w:pPr>
+      <w:r>
+        <w:t>Solution:</w:t>
+      </w:r>
+    </w:p>
+    <w:tbl>
+      <w:tblPr>
+        <w:tblStyle w:val="TableGrid"/>
+        <w:tblW w:w="0" w:type="auto"/>
+        <w:tblLook w:val="04A0" w:firstRow="1" w:lastRow="0" w:firstColumn="1" w:lastColumn="0" w:noHBand="0" w:noVBand="1"/>
+      </w:tblPr>
+      <w:tblGrid>
+        <w:gridCol w:w="1870"/>
+        <w:gridCol w:w="1870"/>
+        <w:gridCol w:w="1870"/>
+        <w:gridCol w:w="1870"/>
+        <w:gridCol w:w="1870"/>
+      </w:tblGrid>
+      <w:tr>
+        <w:tc>
+          <w:tcPr>
+            <w:tcW w:w="1870" w:type="dxa"/>
+          </w:tcPr>
+          <w:p>
+            <w:pPr>
+              <w:pStyle w:val="BodyText"/>
+            </w:pPr>
+          </w:p>
+        </w:tc>
+        <w:tc>
+          <w:tcPr>
+            <w:tcW w:w="1870" w:type="dxa"/>
+          </w:tcPr>
+          <w:p>
+            <w:pPr>
+              <w:pStyle w:val="BodyText"/>
+            </w:pPr>
+            <w:r>
+              <w:t>C1</w:t>
+            </w:r>
+          </w:p>
+        </w:tc>
+        <w:tc>
+          <w:tcPr>
+            <w:tcW w:w="1870" w:type="dxa"/>
+          </w:tcPr>
+          <w:p>
+            <w:pPr>
+              <w:pStyle w:val="BodyText"/>
+            </w:pPr>
+            <w:r>
+              <w:t>C2</w:t>
+            </w:r>
+          </w:p>
+        </w:tc>
+        <w:tc>
+          <w:tcPr>
+            <w:tcW w:w="1870" w:type="dxa"/>
+          </w:tcPr>
+          <w:p>
+            <w:pPr>
+              <w:pStyle w:val="BodyText"/>
+            </w:pPr>
+            <w:r>
+              <w:t>C3</w:t>
+            </w:r>
+          </w:p>
+        </w:tc>
+        <w:tc>
+          <w:tcPr>
+            <w:tcW w:w="1870" w:type="dxa"/>
+          </w:tcPr>
+          <w:p>
+            <w:pPr>
+              <w:pStyle w:val="BodyText"/>
+            </w:pPr>
+            <w:r>
+              <w:t>C4</w:t>
+            </w:r>
+          </w:p>
+        </w:tc>
+      </w:tr>
+      <w:tr>
+        <w:tc>
+          <w:tcPr>
+            <w:tcW w:w="1870" w:type="dxa"/>
+          </w:tcPr>
+          <w:p>
+            <w:pPr>
+              <w:pStyle w:val="BodyText"/>
+            </w:pPr>
+            <w:r>
+              <w:t>R4</w:t>
+            </w:r>
+          </w:p>
+        </w:tc>
+        <w:tc>
+          <w:tcPr>
+            <w:tcW w:w="1870" w:type="dxa"/>
+          </w:tcPr>
+          <w:p>
+            <w:pPr>
+              <w:pStyle w:val="BodyText"/>
+            </w:pPr>
+          </w:p>
+        </w:tc>
+        <w:tc>
+          <w:tcPr>
+            <w:tcW w:w="1870" w:type="dxa"/>
+          </w:tcPr>
+          <w:p>
+            <w:pPr>
+              <w:pStyle w:val="BodyText"/>
+            </w:pPr>
+          </w:p>
+        </w:tc>
+        <w:tc>
+          <w:tcPr>
+            <w:tcW w:w="1870" w:type="dxa"/>
+          </w:tcPr>
+          <w:p>
+            <w:pPr>
+              <w:pStyle w:val="BodyText"/>
+            </w:pPr>
+            <w:r>
+              <w:t>R4</w:t>
+            </w:r>
+          </w:p>
+        </w:tc>
+        <w:tc>
+          <w:tcPr>
+            <w:tcW w:w="1870" w:type="dxa"/>
+          </w:tcPr>
+          <w:p>
+            <w:pPr>
+              <w:pStyle w:val="BodyText"/>
+            </w:pPr>
+          </w:p>
+        </w:tc>
+      </w:tr>
+      <w:tr>
+        <w:tc>
+          <w:tcPr>
+            <w:tcW w:w="1870" w:type="dxa"/>
+          </w:tcPr>
+          <w:p>
+            <w:pPr>
+              <w:pStyle w:val="BodyText"/>
+            </w:pPr>
+            <w:r>
+              <w:t>R6</w:t>
+            </w:r>
+          </w:p>
+        </w:tc>
+        <w:tc>
+          <w:tcPr>
+            <w:tcW w:w="1870" w:type="dxa"/>
+          </w:tcPr>
+          <w:p>
+            <w:pPr>
+              <w:pStyle w:val="BodyText"/>
+            </w:pPr>
+          </w:p>
+        </w:tc>
+        <w:tc>
+          <w:tcPr>
+            <w:tcW w:w="1870" w:type="dxa"/>
+          </w:tcPr>
+          <w:p>
+            <w:pPr>
+              <w:pStyle w:val="BodyText"/>
+            </w:pPr>
+            <w:r>
+              <w:t>R6</w:t>
+            </w:r>
+          </w:p>
+        </w:tc>
+        <w:tc>
+          <w:tcPr>
+            <w:tcW w:w="1870" w:type="dxa"/>
+          </w:tcPr>
+          <w:p>
+            <w:pPr>
+              <w:pStyle w:val="BodyText"/>
+            </w:pPr>
+            <w:r>
+              <w:t>R4</w:t>
+            </w:r>
+          </w:p>
+        </w:tc>
+        <w:tc>
+          <w:tcPr>
+            <w:tcW w:w="1870" w:type="dxa"/>
+          </w:tcPr>
+          <w:p>
+            <w:pPr>
+              <w:pStyle w:val="BodyText"/>
+            </w:pPr>
+          </w:p>
+        </w:tc>
+      </w:tr>
+      <w:tr>
+        <w:tc>
+          <w:tcPr>
+            <w:tcW w:w="1870" w:type="dxa"/>
+          </w:tcPr>
+          <w:p>
+            <w:pPr>
+              <w:pStyle w:val="BodyText"/>
+            </w:pPr>
+            <w:r>
+              <w:t>R1</w:t>
+            </w:r>
+          </w:p>
+        </w:tc>
+        <w:tc>
+          <w:tcPr>
+            <w:tcW w:w="1870" w:type="dxa"/>
+          </w:tcPr>
+          <w:p>
+            <w:pPr>
+              <w:pStyle w:val="BodyText"/>
+            </w:pPr>
+          </w:p>
+        </w:tc>
+        <w:tc>
+          <w:tcPr>
+            <w:tcW w:w="1870" w:type="dxa"/>
+          </w:tcPr>
+          <w:p>
+            <w:pPr>
+              <w:pStyle w:val="BodyText"/>
+            </w:pPr>
+            <w:r>
+              <w:t>R6</w:t>
+            </w:r>
+          </w:p>
+        </w:tc>
+        <w:tc>
+          <w:tcPr>
+            <w:tcW w:w="1870" w:type="dxa"/>
+          </w:tcPr>
+          <w:p>
+            <w:pPr>
+              <w:pStyle w:val="BodyText"/>
+            </w:pPr>
+            <w:r>
+              <w:t>R4</w:t>
+            </w:r>
+          </w:p>
+        </w:tc>
+        <w:tc>
+          <w:tcPr>
+            <w:tcW w:w="1870" w:type="dxa"/>
+          </w:tcPr>
+          <w:p>
+            <w:pPr>
+              <w:pStyle w:val="BodyText"/>
+            </w:pPr>
+          </w:p>
+        </w:tc>
+      </w:tr>
+      <w:tr>
+        <w:tc>
+          <w:tcPr>
+            <w:tcW w:w="1870" w:type="dxa"/>
+          </w:tcPr>
+          <w:p>
+            <w:pPr>
+              <w:pStyle w:val="BodyText"/>
+            </w:pPr>
+            <w:r>
+              <w:t>R3</w:t>
+            </w:r>
+          </w:p>
+        </w:tc>
+        <w:tc>
+          <w:tcPr>
+            <w:tcW w:w="1870" w:type="dxa"/>
+          </w:tcPr>
+          <w:p>
+            <w:pPr>
+              <w:pStyle w:val="BodyText"/>
+            </w:pPr>
+          </w:p>
+        </w:tc>
+        <w:tc>
+          <w:tcPr>
+            <w:tcW w:w="1870" w:type="dxa"/>
+          </w:tcPr>
+          <w:p>
+            <w:pPr>
+              <w:pStyle w:val="BodyText"/>
+            </w:pPr>
+            <w:r>
+              <w:t>R6</w:t>
+            </w:r>
+          </w:p>
+        </w:tc>
+        <w:tc>
+          <w:tcPr>
+            <w:tcW w:w="1870" w:type="dxa"/>
+          </w:tcPr>
+          <w:p>
+            <w:pPr>
+              <w:pStyle w:val="BodyText"/>
+            </w:pPr>
+            <w:r>
+              <w:t>R4</w:t>
+            </w:r>
+          </w:p>
+        </w:tc>
+        <w:tc>
+          <w:tcPr>
+            <w:tcW w:w="1870" w:type="dxa"/>
+          </w:tcPr>
+          <w:p>
+            <w:pPr>
+              <w:pStyle w:val="BodyText"/>
+            </w:pPr>
+            <w:r>
+              <w:t>R3</w:t>
+            </w:r>
+          </w:p>
+        </w:tc>
+      </w:tr>
+      <w:tr>
+        <w:tc>
+          <w:tcPr>
+            <w:tcW w:w="1870" w:type="dxa"/>
+          </w:tcPr>
+          <w:p>
+            <w:pPr>
+              <w:pStyle w:val="BodyText"/>
+            </w:pPr>
+            <w:r>
+              <w:t>R5</w:t>
+            </w:r>
+          </w:p>
+        </w:tc>
+        <w:tc>
+          <w:tcPr>
+            <w:tcW w:w="1870" w:type="dxa"/>
+          </w:tcPr>
+          <w:p>
+            <w:pPr>
+              <w:pStyle w:val="BodyText"/>
+            </w:pPr>
+            <w:r>
+              <w:t>R5</w:t>
+            </w:r>
+          </w:p>
+        </w:tc>
+        <w:tc>
+          <w:tcPr>
+            <w:tcW w:w="1870" w:type="dxa"/>
+          </w:tcPr>
+          <w:p>
+            <w:pPr>
+              <w:pStyle w:val="BodyText"/>
+            </w:pPr>
+            <w:r>
+              <w:t>R6</w:t>
+            </w:r>
+          </w:p>
+        </w:tc>
+        <w:tc>
+          <w:tcPr>
+            <w:tcW w:w="1870" w:type="dxa"/>
+          </w:tcPr>
+          <w:p>
+            <w:pPr>
+              <w:pStyle w:val="BodyText"/>
+            </w:pPr>
+            <w:r>
+              <w:t>R4</w:t>
+            </w:r>
+          </w:p>
+        </w:tc>
+        <w:tc>
+          <w:tcPr>
+            <w:tcW w:w="1870" w:type="dxa"/>
+          </w:tcPr>
+          <w:p>
+            <w:pPr>
+              <w:pStyle w:val="BodyText"/>
+            </w:pPr>
+            <w:r>
+              <w:t>R3</w:t>
+            </w:r>
+          </w:p>
+        </w:tc>
+      </w:tr>
+      <w:tr>
+        <w:tc>
+          <w:tcPr>
+            <w:tcW w:w="1870" w:type="dxa"/>
+          </w:tcPr>
+          <w:p>
+            <w:pPr>
+              <w:pStyle w:val="BodyText"/>
+            </w:pPr>
+            <w:r>
+              <w:t>R2</w:t>
+            </w:r>
+          </w:p>
+        </w:tc>
+        <w:tc>
+          <w:tcPr>
+            <w:tcW w:w="1870" w:type="dxa"/>
+          </w:tcPr>
+          <w:p>
+            <w:pPr>
+              <w:pStyle w:val="BodyText"/>
+            </w:pPr>
+            <w:r>
+              <w:t>R5</w:t>
+            </w:r>
+          </w:p>
+        </w:tc>
+        <w:tc>
+          <w:tcPr>
+            <w:tcW w:w="1870" w:type="dxa"/>
+          </w:tcPr>
+          <w:p>
+            <w:pPr>
+              <w:pStyle w:val="BodyText"/>
+            </w:pPr>
+            <w:r>
+              <w:t>R6</w:t>
+            </w:r>
+          </w:p>
+        </w:tc>
+        <w:tc>
+          <w:tcPr>
+            <w:tcW w:w="1870" w:type="dxa"/>
+          </w:tcPr>
+          <w:p>
+            <w:pPr>
+              <w:pStyle w:val="BodyText"/>
+            </w:pPr>
+            <w:r>
+              <w:t>R4</w:t>
+            </w:r>
+          </w:p>
+        </w:tc>
+        <w:tc>
+          <w:tcPr>
+            <w:tcW w:w="1870" w:type="dxa"/>
+          </w:tcPr>
+          <w:p>
+            <w:pPr>
+              <w:pStyle w:val="BodyText"/>
+            </w:pPr>
+            <w:r>
+              <w:t>R3</w:t>
+            </w:r>
+          </w:p>
+        </w:tc>
+      </w:tr>
+    </w:tbl>
+    <w:p>
+      <w:pPr>
+        <w:pStyle w:val="BodyText"/>
+      </w:pPr>
       <w:r>
         <w:t xml:space="preserve"> </w:t>
       </w:r>
+      <w:bookmarkStart w:id="1" w:name="_GoBack"/>
+      <w:bookmarkEnd w:id="1"/>
     </w:p>
     <w:sectPr>
       <w:pgSz w:w="12240" w:h="15840"/>
@@ -2246,6 +2805,22 @@
     <w:basedOn w:val="Normal"/>
     <w:qFormat/>
   </w:style>
+  <w:style w:type="table" w:styleId="TableGrid">
+    <w:name w:val="Table Grid"/>
+    <w:basedOn w:val="TableNormal"/>
+    <w:uiPriority w:val="39"/>
+    <w:rsid w:val="00E513D1"/>
+    <w:tblPr>
+      <w:tblBorders>
+        <w:top w:val="single" w:sz="4" w:space="0" w:color="auto"/>
+        <w:left w:val="single" w:sz="4" w:space="0" w:color="auto"/>
+        <w:bottom w:val="single" w:sz="4" w:space="0" w:color="auto"/>
+        <w:right w:val="single" w:sz="4" w:space="0" w:color="auto"/>
+        <w:insideH w:val="single" w:sz="4" w:space="0" w:color="auto"/>
+        <w:insideV w:val="single" w:sz="4" w:space="0" w:color="auto"/>
+      </w:tblBorders>
+    </w:tblPr>
+  </w:style>
 </w:styles>
 </file>
 
